--- a/Титул Гречанов ИС-35.docx
+++ b/Титул Гречанов ИС-35.docx
@@ -1,11 +1,13 @@
 
 <file path=word/document.xml><?xml version="1.0" encoding="utf-8"?>
-<w:document xmlns:wpc="http://schemas.microsoft.com/office/word/2010/wordprocessingCanvas" xmlns:mc="http://schemas.openxmlformats.org/markup-compatibility/2006" xmlns:o="urn:schemas-microsoft-com:office:office" xmlns:r="http://schemas.openxmlformats.org/officeDocument/2006/relationships" xmlns:m="http://schemas.openxmlformats.org/officeDocument/2006/math" xmlns:v="urn:schemas-microsoft-com:vml" xmlns:wp14="http://schemas.microsoft.com/office/word/2010/wordprocessingDrawing" xmlns:wp="http://schemas.openxmlformats.org/drawingml/2006/wordprocessingDrawing" xmlns:w10="urn:schemas-microsoft-com:office:word" xmlns:w="http://schemas.openxmlformats.org/wordprocessingml/2006/main" xmlns:w14="http://schemas.microsoft.com/office/word/2010/wordml" xmlns:w15="http://schemas.microsoft.com/office/word/2012/wordml" xmlns:wpg="http://schemas.microsoft.com/office/word/2010/wordprocessingGroup" xmlns:wpi="http://schemas.microsoft.com/office/word/2010/wordprocessingInk" xmlns:wne="http://schemas.microsoft.com/office/word/2006/wordml" xmlns:wps="http://schemas.microsoft.com/office/word/2010/wordprocessingShape" mc:Ignorable="w14 w15 wp14">
+<w:document xmlns:o="urn:schemas-microsoft-com:office:office" xmlns:r="http://schemas.openxmlformats.org/officeDocument/2006/relationships" xmlns:v="urn:schemas-microsoft-com:vml" xmlns:w="http://schemas.openxmlformats.org/wordprocessingml/2006/main" xmlns:w10="urn:schemas-microsoft-com:office:word" xmlns:wp="http://schemas.openxmlformats.org/drawingml/2006/wordprocessingDrawing" xmlns:wps="http://schemas.microsoft.com/office/word/2010/wordprocessingShape" xmlns:wpg="http://schemas.microsoft.com/office/word/2010/wordprocessingGroup" xmlns:mc="http://schemas.openxmlformats.org/markup-compatibility/2006" xmlns:wp14="http://schemas.microsoft.com/office/word/2010/wordprocessingDrawing" xmlns:w14="http://schemas.microsoft.com/office/word/2010/wordml" xmlns:w15="http://schemas.microsoft.com/office/word/2012/wordml" mc:Ignorable="w14 wp14 w15">
   <w:body>
     <w:p>
       <w:pPr>
-        <w:tabs>
-          <w:tab w:val="left" w:pos="900"/>
+        <w:pStyle w:val="Normal"/>
+        <w:tabs>
+          <w:tab w:val="clear" w:pos="708"/>
+          <w:tab w:val="left" w:pos="900" w:leader="none"/>
         </w:tabs>
         <w:jc w:val="center"/>
         <w:rPr>
@@ -15,41 +17,20 @@
       </w:pPr>
       <w:bookmarkStart w:id="0" w:name="_GoBack"/>
       <w:bookmarkEnd w:id="0"/>
-      <w:proofErr w:type="gramStart"/>
-      <w:r>
-        <w:rPr>
-          <w:sz w:val="28"/>
-          <w:szCs w:val="28"/>
-        </w:rPr>
-        <w:t xml:space="preserve">МИНИСТЕРСТВО </w:t>
-      </w:r>
-      <w:r>
-        <w:rPr>
-          <w:sz w:val="28"/>
-          <w:szCs w:val="28"/>
-        </w:rPr>
-        <w:t xml:space="preserve"> </w:t>
-      </w:r>
-      <w:r>
-        <w:rPr>
-          <w:sz w:val="28"/>
-          <w:szCs w:val="28"/>
-        </w:rPr>
-        <w:t>ОБЩЕГО</w:t>
-      </w:r>
-      <w:proofErr w:type="gramEnd"/>
-      <w:r>
-        <w:rPr>
-          <w:sz w:val="28"/>
-          <w:szCs w:val="28"/>
-        </w:rPr>
-        <w:t xml:space="preserve"> И ПРОФЕССИОНАЛЬНОГО ОБРАЗОВАНИЯ </w:t>
-      </w:r>
-    </w:p>
-    <w:p>
-      <w:pPr>
-        <w:tabs>
-          <w:tab w:val="left" w:pos="900"/>
+      <w:r>
+        <w:rPr>
+          <w:sz w:val="28"/>
+          <w:szCs w:val="28"/>
+        </w:rPr>
+        <w:t xml:space="preserve">МИНИСТЕРСТВО  ОБЩЕГО И ПРОФЕССИОНАЛЬНОГО ОБРАЗОВАНИЯ </w:t>
+      </w:r>
+    </w:p>
+    <w:p>
+      <w:pPr>
+        <w:pStyle w:val="Normal"/>
+        <w:tabs>
+          <w:tab w:val="clear" w:pos="708"/>
+          <w:tab w:val="left" w:pos="900" w:leader="none"/>
         </w:tabs>
         <w:jc w:val="center"/>
         <w:rPr>
@@ -67,8 +48,10 @@
     </w:p>
     <w:p>
       <w:pPr>
-        <w:tabs>
-          <w:tab w:val="left" w:pos="900"/>
+        <w:pStyle w:val="Normal"/>
+        <w:tabs>
+          <w:tab w:val="clear" w:pos="708"/>
+          <w:tab w:val="left" w:pos="900" w:leader="none"/>
         </w:tabs>
         <w:jc w:val="center"/>
         <w:rPr>
@@ -81,27 +64,15 @@
           <w:sz w:val="28"/>
           <w:szCs w:val="28"/>
         </w:rPr>
-        <w:t>ГОСУДАРСТВЕННОЕ БЮДЖЕТНОЕ ПРОФЕССИОНАЛЬНО</w:t>
-      </w:r>
-      <w:r>
-        <w:rPr>
-          <w:sz w:val="28"/>
-          <w:szCs w:val="28"/>
-        </w:rPr>
-        <w:t xml:space="preserve">Е </w:t>
-      </w:r>
-      <w:r>
-        <w:rPr>
-          <w:sz w:val="28"/>
-          <w:szCs w:val="28"/>
-        </w:rPr>
-        <w:t>ОБРАЗОВАТЕЛЬНОЕ УЧРЕЖДЕНИЕ</w:t>
-      </w:r>
-    </w:p>
-    <w:p>
-      <w:pPr>
-        <w:tabs>
-          <w:tab w:val="left" w:pos="900"/>
+        <w:t>ГОСУДАРСТВЕННОЕ БЮДЖЕТНОЕ ПРОФЕССИОНАЛЬНОЕ ОБРАЗОВАТЕЛЬНОЕ УЧРЕЖДЕНИЕ</w:t>
+      </w:r>
+    </w:p>
+    <w:p>
+      <w:pPr>
+        <w:pStyle w:val="Normal"/>
+        <w:tabs>
+          <w:tab w:val="clear" w:pos="708"/>
+          <w:tab w:val="left" w:pos="900" w:leader="none"/>
         </w:tabs>
         <w:jc w:val="center"/>
         <w:rPr>
@@ -119,8 +90,10 @@
     </w:p>
     <w:p>
       <w:pPr>
-        <w:tabs>
-          <w:tab w:val="left" w:pos="900"/>
+        <w:pStyle w:val="Normal"/>
+        <w:tabs>
+          <w:tab w:val="clear" w:pos="708"/>
+          <w:tab w:val="left" w:pos="900" w:leader="none"/>
         </w:tabs>
         <w:jc w:val="center"/>
         <w:rPr>
@@ -135,25 +108,42 @@
           <w:sz w:val="28"/>
           <w:szCs w:val="28"/>
         </w:rPr>
-        <w:t xml:space="preserve"> «РОСТОВСКИЙ-НА-ДОНУ КОЛЛЕДЖ СВЯЗИ И ИНФОРМАТИКИ»</w:t>
-      </w:r>
-    </w:p>
-    <w:p>
-      <w:pPr>
-        <w:rPr>
-          <w:sz w:val="28"/>
-          <w:szCs w:val="28"/>
-        </w:rPr>
-      </w:pPr>
-    </w:p>
-    <w:p>
-      <w:pPr>
-        <w:tabs>
-          <w:tab w:val="left" w:pos="900"/>
+        <w:t xml:space="preserve"> </w:t>
+      </w:r>
+      <w:r>
+        <w:rPr>
+          <w:sz w:val="28"/>
+          <w:szCs w:val="28"/>
+        </w:rPr>
+        <w:t>«РОСТОВСКИЙ-НА-ДОНУ КОЛЛЕДЖ СВЯЗИ И ИНФОРМАТИКИ»</w:t>
+      </w:r>
+    </w:p>
+    <w:p>
+      <w:pPr>
+        <w:pStyle w:val="Normal"/>
+        <w:rPr>
+          <w:sz w:val="28"/>
+          <w:szCs w:val="28"/>
+        </w:rPr>
+      </w:pPr>
+      <w:r>
+        <w:rPr>
+          <w:sz w:val="28"/>
+          <w:szCs w:val="28"/>
+        </w:rPr>
+      </w:r>
+    </w:p>
+    <w:p>
+      <w:pPr>
+        <w:pStyle w:val="Normal"/>
+        <w:tabs>
+          <w:tab w:val="clear" w:pos="708"/>
+          <w:tab w:val="left" w:pos="900" w:leader="none"/>
         </w:tabs>
         <w:ind w:firstLine="284"/>
         <w:jc w:val="center"/>
         <w:rPr>
+          <w:b/>
           <w:b/>
           <w:bCs/>
           <w:spacing w:val="40"/>
@@ -161,14 +151,7 @@
           <w:szCs w:val="72"/>
         </w:rPr>
       </w:pPr>
-    </w:p>
-    <w:p>
-      <w:pPr>
-        <w:tabs>
-          <w:tab w:val="left" w:pos="900"/>
-        </w:tabs>
-        <w:ind w:firstLine="284"/>
-        <w:jc w:val="center"/>
+      <w:r>
         <w:rPr>
           <w:b/>
           <w:bCs/>
@@ -176,15 +159,19 @@
           <w:sz w:val="48"/>
           <w:szCs w:val="72"/>
         </w:rPr>
-      </w:pPr>
-    </w:p>
-    <w:p>
-      <w:pPr>
-        <w:tabs>
-          <w:tab w:val="left" w:pos="900"/>
-        </w:tabs>
+      </w:r>
+    </w:p>
+    <w:p>
+      <w:pPr>
+        <w:pStyle w:val="Normal"/>
+        <w:tabs>
+          <w:tab w:val="clear" w:pos="708"/>
+          <w:tab w:val="left" w:pos="900" w:leader="none"/>
+        </w:tabs>
+        <w:ind w:firstLine="284"/>
         <w:jc w:val="center"/>
         <w:rPr>
+          <w:b/>
           <w:b/>
           <w:bCs/>
           <w:spacing w:val="40"/>
@@ -200,17 +187,18 @@
           <w:sz w:val="48"/>
           <w:szCs w:val="72"/>
         </w:rPr>
-        <w:t>КУРСОВОЙ ПРОЕКТ</w:t>
-      </w:r>
-    </w:p>
-    <w:p>
-      <w:pPr>
-        <w:tabs>
-          <w:tab w:val="left" w:pos="900"/>
-        </w:tabs>
-        <w:ind w:firstLine="284"/>
+      </w:r>
+    </w:p>
+    <w:p>
+      <w:pPr>
+        <w:pStyle w:val="Normal"/>
+        <w:tabs>
+          <w:tab w:val="clear" w:pos="708"/>
+          <w:tab w:val="left" w:pos="900" w:leader="none"/>
+        </w:tabs>
         <w:jc w:val="center"/>
         <w:rPr>
+          <w:b/>
           <w:b/>
           <w:bCs/>
           <w:spacing w:val="40"/>
@@ -218,13 +206,53 @@
           <w:szCs w:val="72"/>
         </w:rPr>
       </w:pPr>
-    </w:p>
-    <w:p>
-      <w:pPr>
-        <w:spacing w:line="360" w:lineRule="auto"/>
+      <w:r>
+        <w:rPr>
+          <w:b/>
+          <w:bCs/>
+          <w:spacing w:val="40"/>
+          <w:sz w:val="48"/>
+          <w:szCs w:val="72"/>
+        </w:rPr>
+        <w:t>КУРСОВОЙ ПРОЕКТ</w:t>
+      </w:r>
+    </w:p>
+    <w:p>
+      <w:pPr>
+        <w:pStyle w:val="Normal"/>
+        <w:tabs>
+          <w:tab w:val="clear" w:pos="708"/>
+          <w:tab w:val="left" w:pos="900" w:leader="none"/>
+        </w:tabs>
+        <w:ind w:firstLine="284"/>
         <w:jc w:val="center"/>
         <w:rPr>
           <w:b/>
+          <w:b/>
+          <w:bCs/>
+          <w:spacing w:val="40"/>
+          <w:sz w:val="48"/>
+          <w:szCs w:val="72"/>
+        </w:rPr>
+      </w:pPr>
+      <w:r>
+        <w:rPr>
+          <w:b/>
+          <w:bCs/>
+          <w:spacing w:val="40"/>
+          <w:sz w:val="48"/>
+          <w:szCs w:val="72"/>
+        </w:rPr>
+      </w:r>
+    </w:p>
+    <w:p>
+      <w:pPr>
+        <w:pStyle w:val="Normal"/>
+        <w:spacing w:lineRule="auto" w:line="360"/>
+        <w:jc w:val="center"/>
+        <w:rPr>
+          <w:b/>
+          <w:b/>
           <w:sz w:val="28"/>
         </w:rPr>
       </w:pPr>
@@ -242,52 +270,18 @@
           <w:sz w:val="28"/>
           <w:szCs w:val="28"/>
         </w:rPr>
-        <w:t xml:space="preserve">МДК </w:t>
-      </w:r>
-      <w:r>
-        <w:rPr>
-          <w:b/>
-          <w:bCs/>
-          <w:sz w:val="28"/>
-          <w:szCs w:val="28"/>
-        </w:rPr>
-        <w:t>0</w:t>
-      </w:r>
-      <w:r>
-        <w:rPr>
-          <w:b/>
-          <w:bCs/>
-          <w:sz w:val="28"/>
-          <w:szCs w:val="28"/>
-        </w:rPr>
-        <w:t>1</w:t>
-      </w:r>
-      <w:r>
-        <w:rPr>
-          <w:b/>
-          <w:bCs/>
-          <w:sz w:val="28"/>
-          <w:szCs w:val="28"/>
-        </w:rPr>
-        <w:t>.0</w:t>
-      </w:r>
-      <w:r>
-        <w:rPr>
-          <w:b/>
-          <w:bCs/>
-          <w:sz w:val="28"/>
-          <w:szCs w:val="28"/>
-        </w:rPr>
-        <w:t>7</w:t>
-      </w:r>
-    </w:p>
-    <w:p>
-      <w:pPr>
-        <w:spacing w:line="360" w:lineRule="auto"/>
+        <w:t>МДК 01.07</w:t>
+      </w:r>
+    </w:p>
+    <w:p>
+      <w:pPr>
+        <w:pStyle w:val="Normal"/>
+        <w:spacing w:lineRule="auto" w:line="360"/>
         <w:ind w:hanging="567"/>
         <w:jc w:val="center"/>
         <w:rPr>
           <w:b/>
+          <w:b/>
           <w:caps/>
           <w:sz w:val="28"/>
           <w:szCs w:val="28"/>
@@ -331,22 +325,35 @@
     </w:p>
     <w:p>
       <w:pPr>
+        <w:pStyle w:val="Normal"/>
         <w:jc w:val="both"/>
         <w:rPr>
           <w:sz w:val="28"/>
         </w:rPr>
       </w:pPr>
-    </w:p>
-    <w:p>
-      <w:pPr>
-        <w:ind w:firstLine="284"/>
-        <w:rPr>
-          <w:sz w:val="28"/>
-        </w:rPr>
-      </w:pPr>
-    </w:p>
-    <w:p>
-      <w:pPr>
+      <w:r>
+        <w:rPr>
+          <w:sz w:val="28"/>
+        </w:rPr>
+      </w:r>
+    </w:p>
+    <w:p>
+      <w:pPr>
+        <w:pStyle w:val="Normal"/>
+        <w:ind w:firstLine="284"/>
+        <w:rPr>
+          <w:sz w:val="28"/>
+        </w:rPr>
+      </w:pPr>
+      <w:r>
+        <w:rPr>
+          <w:sz w:val="28"/>
+        </w:rPr>
+      </w:r>
+    </w:p>
+    <w:p>
+      <w:pPr>
+        <w:pStyle w:val="Normal"/>
         <w:jc w:val="both"/>
         <w:rPr>
           <w:sz w:val="28"/>
@@ -356,37 +363,26 @@
         <w:rPr>
           <w:sz w:val="28"/>
         </w:rPr>
-        <w:t>Тема «</w:t>
-      </w:r>
-      <w:r>
-        <w:rPr>
-          <w:sz w:val="28"/>
-        </w:rPr>
-        <w:t>Разработка приложения 1С «Библиотека</w:t>
-      </w:r>
-      <w:r>
-        <w:rPr>
-          <w:sz w:val="28"/>
-        </w:rPr>
-        <w:t>»</w:t>
-      </w:r>
-      <w:r>
-        <w:rPr>
-          <w:sz w:val="28"/>
-        </w:rPr>
-        <w:t>»</w:t>
-      </w:r>
-    </w:p>
-    <w:p>
-      <w:pPr>
-        <w:ind w:firstLine="284"/>
-        <w:rPr>
-          <w:sz w:val="28"/>
-        </w:rPr>
-      </w:pPr>
-    </w:p>
-    <w:p>
-      <w:pPr>
+        <w:t>Тема «Разработка приложения 1С «Библиотека»»</w:t>
+      </w:r>
+    </w:p>
+    <w:p>
+      <w:pPr>
+        <w:pStyle w:val="Normal"/>
+        <w:ind w:firstLine="284"/>
+        <w:rPr>
+          <w:sz w:val="28"/>
+        </w:rPr>
+      </w:pPr>
+      <w:r>
+        <w:rPr>
+          <w:sz w:val="28"/>
+        </w:rPr>
+      </w:r>
+    </w:p>
+    <w:p>
+      <w:pPr>
+        <w:pStyle w:val="Normal"/>
         <w:ind w:firstLine="284"/>
         <w:jc w:val="center"/>
         <w:rPr>
@@ -394,28 +390,40 @@
           <w:szCs w:val="36"/>
         </w:rPr>
       </w:pPr>
-    </w:p>
-    <w:p>
-      <w:pPr>
-        <w:ind w:firstLine="284"/>
-        <w:jc w:val="center"/>
+      <w:r>
         <w:rPr>
           <w:sz w:val="36"/>
           <w:szCs w:val="36"/>
         </w:rPr>
-      </w:pPr>
-      <w:r>
+      </w:r>
+    </w:p>
+    <w:p>
+      <w:pPr>
+        <w:pStyle w:val="Normal"/>
+        <w:ind w:firstLine="284"/>
+        <w:jc w:val="center"/>
         <w:rPr>
           <w:sz w:val="36"/>
           <w:szCs w:val="36"/>
         </w:rPr>
+      </w:pPr>
+      <w:r>
+        <w:rPr>
+          <w:sz w:val="36"/>
+          <w:szCs w:val="36"/>
+        </w:rPr>
         <w:t>ПОЯСНИТЕЛЬНАЯ ЗАПИСКА</w:t>
       </w:r>
     </w:p>
     <w:p>
       <w:pPr>
-        <w:ind w:firstLine="284"/>
-      </w:pPr>
+        <w:pStyle w:val="Normal"/>
+        <w:ind w:firstLine="284"/>
+        <w:rPr/>
+      </w:pPr>
+      <w:r>
+        <w:rPr/>
+      </w:r>
     </w:p>
     <w:p>
       <w:pPr>
@@ -436,55 +444,7 @@
           <w:szCs w:val="32"/>
           <w:u w:val="single"/>
         </w:rPr>
-        <w:t>К</w:t>
-      </w:r>
-      <w:r>
-        <w:rPr>
-          <w:sz w:val="32"/>
-          <w:szCs w:val="32"/>
-          <w:u w:val="single"/>
-        </w:rPr>
-        <w:t>25</w:t>
-      </w:r>
-      <w:r>
-        <w:rPr>
-          <w:sz w:val="32"/>
-          <w:szCs w:val="32"/>
-          <w:u w:val="single"/>
-        </w:rPr>
-        <w:t>.</w:t>
-      </w:r>
-      <w:r>
-        <w:rPr>
-          <w:sz w:val="32"/>
-          <w:szCs w:val="32"/>
-          <w:u w:val="single"/>
-        </w:rPr>
-        <w:t>09.</w:t>
-      </w:r>
-      <w:r>
-        <w:rPr>
-          <w:sz w:val="32"/>
-          <w:szCs w:val="32"/>
-          <w:u w:val="single"/>
-        </w:rPr>
-        <w:t>02.0</w:t>
-      </w:r>
-      <w:r>
-        <w:rPr>
-          <w:sz w:val="32"/>
-          <w:szCs w:val="32"/>
-          <w:u w:val="single"/>
-        </w:rPr>
-        <w:t>7</w:t>
-      </w:r>
-      <w:r>
-        <w:rPr>
-          <w:sz w:val="32"/>
-          <w:szCs w:val="32"/>
-          <w:u w:val="single"/>
-        </w:rPr>
-        <w:t>.</w:t>
+        <w:t>К25.09.02.07.</w:t>
       </w:r>
       <w:r>
         <w:rPr>
@@ -493,63 +453,23 @@
           <w:szCs w:val="32"/>
           <w:u w:val="single"/>
         </w:rPr>
-        <w:t>МДК.</w:t>
-      </w:r>
-      <w:r>
-        <w:rPr>
-          <w:color w:val="000000"/>
+        <w:t>МДК.01</w:t>
+      </w:r>
+      <w:r>
+        <w:rPr>
           <w:sz w:val="32"/>
           <w:szCs w:val="32"/>
           <w:u w:val="single"/>
         </w:rPr>
-        <w:t>0</w:t>
-      </w:r>
-      <w:r>
-        <w:rPr>
-          <w:color w:val="000000"/>
-          <w:sz w:val="32"/>
-          <w:szCs w:val="32"/>
-          <w:u w:val="single"/>
-        </w:rPr>
-        <w:t>1</w:t>
-      </w:r>
-      <w:r>
-        <w:rPr>
-          <w:sz w:val="32"/>
-          <w:szCs w:val="32"/>
-          <w:u w:val="single"/>
-        </w:rPr>
-        <w:t>.</w:t>
-      </w:r>
-      <w:r>
-        <w:rPr>
-          <w:sz w:val="32"/>
-          <w:szCs w:val="32"/>
-          <w:u w:val="single"/>
-        </w:rPr>
-        <w:t>07.</w:t>
-      </w:r>
-      <w:r>
-        <w:rPr>
-          <w:sz w:val="32"/>
-          <w:szCs w:val="32"/>
-          <w:u w:val="single"/>
-        </w:rPr>
-        <w:t>4435</w:t>
-      </w:r>
-      <w:r>
-        <w:rPr>
-          <w:sz w:val="32"/>
-          <w:szCs w:val="32"/>
-          <w:u w:val="single"/>
-        </w:rPr>
-        <w:t>.00ПЗ</w:t>
-      </w:r>
-    </w:p>
-    <w:p>
-      <w:pPr>
-        <w:tabs>
-          <w:tab w:val="left" w:pos="3189"/>
+        <w:t>.07.4435.00ПЗ</w:t>
+      </w:r>
+    </w:p>
+    <w:p>
+      <w:pPr>
+        <w:pStyle w:val="Normal"/>
+        <w:tabs>
+          <w:tab w:val="clear" w:pos="708"/>
+          <w:tab w:val="left" w:pos="3189" w:leader="none"/>
         </w:tabs>
         <w:jc w:val="center"/>
         <w:rPr>
@@ -567,15 +487,30 @@
     </w:p>
     <w:p>
       <w:pPr>
+        <w:pStyle w:val="Normal"/>
         <w:ind w:firstLine="284"/>
         <w:rPr>
           <w:u w:val="single"/>
         </w:rPr>
       </w:pPr>
-    </w:p>
-    <w:p/>
-    <w:p>
-      <w:pPr>
+      <w:r>
+        <w:rPr>
+          <w:u w:val="single"/>
+        </w:rPr>
+      </w:r>
+    </w:p>
+    <w:p>
+      <w:pPr>
+        <w:pStyle w:val="Normal"/>
+        <w:rPr/>
+      </w:pPr>
+      <w:r>
+        <w:rPr/>
+      </w:r>
+    </w:p>
+    <w:p>
+      <w:pPr>
+        <w:pStyle w:val="Normal"/>
         <w:jc w:val="both"/>
         <w:rPr>
           <w:sz w:val="28"/>
@@ -585,19 +520,7 @@
         <w:rPr>
           <w:sz w:val="28"/>
         </w:rPr>
-        <w:t xml:space="preserve">Специальность </w:t>
-      </w:r>
-      <w:r>
-        <w:rPr>
-          <w:sz w:val="28"/>
-        </w:rPr>
-        <w:t>09.02.0</w:t>
-      </w:r>
-      <w:r>
-        <w:rPr>
-          <w:sz w:val="28"/>
-        </w:rPr>
-        <w:t>7 «</w:t>
+        <w:t>Специальность 09.02.07 «</w:t>
       </w:r>
       <w:r>
         <w:rPr>
@@ -615,40 +538,34 @@
     </w:p>
     <w:p>
       <w:pPr>
-        <w:ind w:firstLine="284"/>
-        <w:rPr>
-          <w:sz w:val="28"/>
-          <w:szCs w:val="28"/>
-        </w:rPr>
-      </w:pPr>
-    </w:p>
-    <w:p>
-      <w:pPr>
-        <w:rPr>
-          <w:sz w:val="28"/>
-          <w:szCs w:val="28"/>
-        </w:rPr>
-      </w:pPr>
-      <w:r>
-        <w:rPr>
-          <w:sz w:val="28"/>
-          <w:szCs w:val="28"/>
-        </w:rPr>
-        <w:t xml:space="preserve">Выполнил </w:t>
-      </w:r>
-      <w:r>
-        <w:rPr>
-          <w:sz w:val="28"/>
-          <w:szCs w:val="28"/>
-        </w:rPr>
-        <w:t>студент _</w:t>
-      </w:r>
-      <w:r>
-        <w:rPr>
-          <w:sz w:val="28"/>
-          <w:szCs w:val="28"/>
-        </w:rPr>
-        <w:t xml:space="preserve">___________      </w:t>
+        <w:pStyle w:val="Normal"/>
+        <w:ind w:firstLine="284"/>
+        <w:rPr>
+          <w:sz w:val="28"/>
+          <w:szCs w:val="28"/>
+        </w:rPr>
+      </w:pPr>
+      <w:r>
+        <w:rPr>
+          <w:sz w:val="28"/>
+          <w:szCs w:val="28"/>
+        </w:rPr>
+      </w:r>
+    </w:p>
+    <w:p>
+      <w:pPr>
+        <w:pStyle w:val="Normal"/>
+        <w:rPr>
+          <w:sz w:val="28"/>
+          <w:szCs w:val="28"/>
+        </w:rPr>
+      </w:pPr>
+      <w:r>
+        <w:rPr>
+          <w:sz w:val="28"/>
+          <w:szCs w:val="28"/>
+        </w:rPr>
+        <w:t xml:space="preserve">Выполнил студент ____________      </w:t>
       </w:r>
       <w:r>
         <w:rPr>
@@ -676,8 +593,10 @@
     </w:p>
     <w:p>
       <w:pPr>
-        <w:tabs>
-          <w:tab w:val="left" w:pos="771"/>
+        <w:pStyle w:val="Normal"/>
+        <w:tabs>
+          <w:tab w:val="clear" w:pos="708"/>
+          <w:tab w:val="left" w:pos="771" w:leader="none"/>
         </w:tabs>
         <w:ind w:firstLine="284"/>
         <w:rPr>
@@ -691,218 +610,123 @@
           <w:szCs w:val="20"/>
         </w:rPr>
         <w:tab/>
-      </w:r>
+        <w:tab/>
+        <w:tab/>
+        <w:tab/>
+        <w:t>подпись</w:t>
+        <w:tab/>
+        <w:tab/>
+        <w:tab/>
+        <w:t>Ф.И.О.</w:t>
+      </w:r>
+    </w:p>
+    <w:p>
+      <w:pPr>
+        <w:pStyle w:val="Normal"/>
+        <w:tabs>
+          <w:tab w:val="clear" w:pos="708"/>
+          <w:tab w:val="left" w:pos="771" w:leader="none"/>
+        </w:tabs>
+        <w:ind w:firstLine="284"/>
+        <w:rPr>
+          <w:sz w:val="28"/>
+          <w:szCs w:val="28"/>
+        </w:rPr>
+      </w:pPr>
+      <w:r>
+        <w:rPr>
+          <w:sz w:val="28"/>
+          <w:szCs w:val="28"/>
+        </w:rPr>
+        <w:tab/>
+      </w:r>
+    </w:p>
+    <w:p>
+      <w:pPr>
+        <w:pStyle w:val="Normal"/>
+        <w:tabs>
+          <w:tab w:val="clear" w:pos="708"/>
+          <w:tab w:val="left" w:pos="771" w:leader="none"/>
+        </w:tabs>
+        <w:rPr>
+          <w:sz w:val="28"/>
+          <w:szCs w:val="28"/>
+        </w:rPr>
+      </w:pPr>
+      <w:r>
+        <w:rPr>
+          <w:sz w:val="28"/>
+          <w:szCs w:val="28"/>
+        </w:rPr>
+        <w:t xml:space="preserve">Руководитель </w:t>
+        <w:tab/>
+        <w:t xml:space="preserve">   ____________      </w:t>
+      </w:r>
+      <w:r>
+        <w:rPr>
+          <w:sz w:val="28"/>
+          <w:szCs w:val="28"/>
+          <w:u w:val="single"/>
+        </w:rPr>
+        <w:t>Сулавко А.С.</w:t>
+      </w:r>
+    </w:p>
+    <w:p>
+      <w:pPr>
+        <w:pStyle w:val="Normal"/>
+        <w:tabs>
+          <w:tab w:val="clear" w:pos="708"/>
+          <w:tab w:val="left" w:pos="810" w:leader="none"/>
+          <w:tab w:val="left" w:pos="900" w:leader="none"/>
+        </w:tabs>
+        <w:ind w:firstLine="284"/>
+        <w:rPr>
+          <w:sz w:val="28"/>
+          <w:szCs w:val="28"/>
+        </w:rPr>
+      </w:pPr>
       <w:r>
         <w:rPr>
           <w:sz w:val="20"/>
           <w:szCs w:val="20"/>
         </w:rPr>
         <w:tab/>
-      </w:r>
-      <w:r>
+        <w:tab/>
+        <w:tab/>
+        <w:tab/>
+        <w:tab/>
+        <w:t>подпись</w:t>
+        <w:tab/>
+        <w:tab/>
+        <w:tab/>
+        <w:t>Ф.И.О.</w:t>
+      </w:r>
+    </w:p>
+    <w:p>
+      <w:pPr>
+        <w:pStyle w:val="Normal"/>
+        <w:tabs>
+          <w:tab w:val="clear" w:pos="708"/>
+          <w:tab w:val="left" w:pos="810" w:leader="none"/>
+          <w:tab w:val="left" w:pos="900" w:leader="none"/>
+          <w:tab w:val="left" w:pos="4281" w:leader="none"/>
+        </w:tabs>
+        <w:ind w:firstLine="284"/>
         <w:rPr>
           <w:sz w:val="20"/>
           <w:szCs w:val="20"/>
         </w:rPr>
-        <w:tab/>
-      </w:r>
+      </w:pPr>
       <w:r>
         <w:rPr>
           <w:sz w:val="20"/>
           <w:szCs w:val="20"/>
         </w:rPr>
-        <w:tab/>
-        <w:t>подпись</w:t>
-      </w:r>
-      <w:r>
-        <w:rPr>
-          <w:sz w:val="20"/>
-          <w:szCs w:val="20"/>
-        </w:rPr>
-        <w:tab/>
-      </w:r>
-      <w:r>
-        <w:rPr>
-          <w:sz w:val="20"/>
-          <w:szCs w:val="20"/>
-        </w:rPr>
-        <w:tab/>
-      </w:r>
-      <w:r>
-        <w:rPr>
-          <w:sz w:val="20"/>
-          <w:szCs w:val="20"/>
-        </w:rPr>
-        <w:tab/>
-        <w:t xml:space="preserve"> Ф.И.О.</w:t>
-      </w:r>
-    </w:p>
-    <w:p>
-      <w:pPr>
-        <w:tabs>
-          <w:tab w:val="left" w:pos="771"/>
-        </w:tabs>
-        <w:ind w:firstLine="284"/>
-        <w:rPr>
-          <w:sz w:val="28"/>
-          <w:szCs w:val="28"/>
-        </w:rPr>
-      </w:pPr>
-      <w:r>
-        <w:rPr>
-          <w:sz w:val="28"/>
-          <w:szCs w:val="28"/>
-        </w:rPr>
-        <w:tab/>
-      </w:r>
-    </w:p>
-    <w:p>
-      <w:pPr>
-        <w:tabs>
-          <w:tab w:val="left" w:pos="771"/>
-        </w:tabs>
-        <w:rPr>
-          <w:sz w:val="28"/>
-          <w:szCs w:val="28"/>
-        </w:rPr>
-      </w:pPr>
-      <w:r>
-        <w:rPr>
-          <w:sz w:val="28"/>
-          <w:szCs w:val="28"/>
-        </w:rPr>
-        <w:t xml:space="preserve">Руководитель </w:t>
-      </w:r>
-      <w:r>
-        <w:rPr>
-          <w:sz w:val="28"/>
-          <w:szCs w:val="28"/>
-        </w:rPr>
-        <w:tab/>
-      </w:r>
-      <w:r>
-        <w:rPr>
-          <w:sz w:val="28"/>
-          <w:szCs w:val="28"/>
-        </w:rPr>
-        <w:t xml:space="preserve">   </w:t>
-      </w:r>
-      <w:r>
-        <w:rPr>
-          <w:sz w:val="28"/>
-          <w:szCs w:val="28"/>
-        </w:rPr>
-        <w:t xml:space="preserve">____________         </w:t>
-      </w:r>
-      <w:r>
-        <w:rPr>
-          <w:sz w:val="28"/>
-          <w:szCs w:val="28"/>
-          <w:u w:val="single"/>
-        </w:rPr>
-        <w:t>Сулавко А.С.</w:t>
-      </w:r>
-    </w:p>
-    <w:p>
-      <w:pPr>
-        <w:tabs>
-          <w:tab w:val="left" w:pos="810"/>
-          <w:tab w:val="left" w:pos="900"/>
-        </w:tabs>
-        <w:ind w:firstLine="284"/>
-        <w:rPr>
-          <w:sz w:val="28"/>
-          <w:szCs w:val="28"/>
-        </w:rPr>
-      </w:pPr>
-      <w:r>
-        <w:rPr>
-          <w:sz w:val="20"/>
-          <w:szCs w:val="20"/>
-        </w:rPr>
-        <w:tab/>
-      </w:r>
-      <w:r>
-        <w:rPr>
-          <w:sz w:val="20"/>
-          <w:szCs w:val="20"/>
-        </w:rPr>
-        <w:tab/>
-      </w:r>
-      <w:r>
-        <w:rPr>
-          <w:sz w:val="20"/>
-          <w:szCs w:val="20"/>
-        </w:rPr>
-        <w:tab/>
-      </w:r>
-      <w:r>
-        <w:rPr>
-          <w:sz w:val="20"/>
-          <w:szCs w:val="20"/>
-        </w:rPr>
-        <w:tab/>
-      </w:r>
-      <w:r>
-        <w:rPr>
-          <w:sz w:val="20"/>
-          <w:szCs w:val="20"/>
-        </w:rPr>
-        <w:tab/>
-        <w:t>подпись</w:t>
-      </w:r>
-      <w:r>
-        <w:rPr>
-          <w:sz w:val="20"/>
-          <w:szCs w:val="20"/>
-        </w:rPr>
-        <w:tab/>
-      </w:r>
-      <w:r>
-        <w:rPr>
-          <w:sz w:val="20"/>
-          <w:szCs w:val="20"/>
-        </w:rPr>
-        <w:tab/>
-      </w:r>
-      <w:r>
-        <w:rPr>
-          <w:sz w:val="20"/>
-          <w:szCs w:val="20"/>
-        </w:rPr>
-        <w:tab/>
-      </w:r>
-      <w:r>
-        <w:rPr>
-          <w:sz w:val="20"/>
-          <w:szCs w:val="20"/>
-        </w:rPr>
-        <w:t xml:space="preserve">    </w:t>
-      </w:r>
-      <w:r>
-        <w:rPr>
-          <w:sz w:val="20"/>
-          <w:szCs w:val="20"/>
-        </w:rPr>
-        <w:t>Ф.И.О.</w:t>
-      </w:r>
-    </w:p>
-    <w:p>
-      <w:pPr>
-        <w:tabs>
-          <w:tab w:val="left" w:pos="810"/>
-          <w:tab w:val="left" w:pos="900"/>
-          <w:tab w:val="left" w:pos="4281"/>
-        </w:tabs>
-        <w:ind w:firstLine="284"/>
-        <w:rPr>
-          <w:sz w:val="20"/>
-          <w:szCs w:val="20"/>
-        </w:rPr>
-      </w:pPr>
-    </w:p>
-    <w:p>
-      <w:pPr>
+      </w:r>
+    </w:p>
+    <w:p>
+      <w:pPr>
+        <w:pStyle w:val="Normal"/>
         <w:rPr>
           <w:sz w:val="28"/>
         </w:rPr>
@@ -916,134 +740,198 @@
     </w:p>
     <w:p>
       <w:pPr>
-        <w:tabs>
-          <w:tab w:val="left" w:pos="810"/>
-          <w:tab w:val="left" w:pos="900"/>
-          <w:tab w:val="left" w:pos="4281"/>
-        </w:tabs>
-        <w:ind w:firstLine="284"/>
-        <w:rPr>
-          <w:sz w:val="28"/>
-          <w:szCs w:val="28"/>
-        </w:rPr>
-      </w:pPr>
-    </w:p>
-    <w:p>
-      <w:pPr>
-        <w:tabs>
-          <w:tab w:val="left" w:pos="810"/>
-          <w:tab w:val="left" w:pos="900"/>
-          <w:tab w:val="left" w:pos="4281"/>
-        </w:tabs>
-        <w:ind w:firstLine="284"/>
-        <w:rPr>
-          <w:sz w:val="28"/>
-          <w:szCs w:val="28"/>
-        </w:rPr>
-      </w:pPr>
-    </w:p>
-    <w:p>
-      <w:pPr>
-        <w:tabs>
-          <w:tab w:val="left" w:pos="810"/>
-          <w:tab w:val="left" w:pos="900"/>
-          <w:tab w:val="left" w:pos="4281"/>
-        </w:tabs>
-        <w:ind w:firstLine="284"/>
-        <w:rPr>
-          <w:sz w:val="28"/>
-          <w:szCs w:val="28"/>
-        </w:rPr>
-      </w:pPr>
-    </w:p>
-    <w:p>
-      <w:pPr>
-        <w:tabs>
-          <w:tab w:val="left" w:pos="810"/>
-          <w:tab w:val="left" w:pos="900"/>
-          <w:tab w:val="left" w:pos="4281"/>
-        </w:tabs>
-        <w:ind w:firstLine="284"/>
-        <w:rPr>
-          <w:sz w:val="28"/>
-          <w:szCs w:val="28"/>
-        </w:rPr>
-      </w:pPr>
-    </w:p>
-    <w:p>
-      <w:pPr>
-        <w:tabs>
-          <w:tab w:val="left" w:pos="810"/>
-          <w:tab w:val="left" w:pos="900"/>
-          <w:tab w:val="left" w:pos="4281"/>
-        </w:tabs>
-        <w:ind w:firstLine="284"/>
-        <w:rPr>
-          <w:sz w:val="28"/>
-          <w:szCs w:val="28"/>
-        </w:rPr>
-      </w:pPr>
-    </w:p>
-    <w:p>
-      <w:pPr>
-        <w:tabs>
-          <w:tab w:val="left" w:pos="810"/>
-          <w:tab w:val="left" w:pos="900"/>
-          <w:tab w:val="left" w:pos="4281"/>
-        </w:tabs>
-        <w:ind w:firstLine="284"/>
-        <w:rPr>
-          <w:sz w:val="28"/>
-          <w:szCs w:val="28"/>
-        </w:rPr>
-      </w:pPr>
+        <w:pStyle w:val="Normal"/>
+        <w:tabs>
+          <w:tab w:val="clear" w:pos="708"/>
+          <w:tab w:val="left" w:pos="810" w:leader="none"/>
+          <w:tab w:val="left" w:pos="900" w:leader="none"/>
+          <w:tab w:val="left" w:pos="4281" w:leader="none"/>
+        </w:tabs>
+        <w:ind w:firstLine="284"/>
+        <w:rPr>
+          <w:sz w:val="28"/>
+          <w:szCs w:val="28"/>
+        </w:rPr>
+      </w:pPr>
+      <w:r>
+        <w:rPr>
+          <w:sz w:val="28"/>
+          <w:szCs w:val="28"/>
+        </w:rPr>
+      </w:r>
+    </w:p>
+    <w:p>
+      <w:pPr>
+        <w:pStyle w:val="Normal"/>
+        <w:tabs>
+          <w:tab w:val="clear" w:pos="708"/>
+          <w:tab w:val="left" w:pos="810" w:leader="none"/>
+          <w:tab w:val="left" w:pos="900" w:leader="none"/>
+          <w:tab w:val="left" w:pos="4281" w:leader="none"/>
+        </w:tabs>
+        <w:ind w:firstLine="284"/>
+        <w:rPr>
+          <w:sz w:val="28"/>
+          <w:szCs w:val="28"/>
+        </w:rPr>
+      </w:pPr>
+      <w:r>
+        <w:rPr>
+          <w:sz w:val="28"/>
+          <w:szCs w:val="28"/>
+        </w:rPr>
+      </w:r>
+    </w:p>
+    <w:p>
+      <w:pPr>
+        <w:pStyle w:val="Normal"/>
+        <w:tabs>
+          <w:tab w:val="clear" w:pos="708"/>
+          <w:tab w:val="left" w:pos="810" w:leader="none"/>
+          <w:tab w:val="left" w:pos="900" w:leader="none"/>
+          <w:tab w:val="left" w:pos="4281" w:leader="none"/>
+        </w:tabs>
+        <w:ind w:firstLine="284"/>
+        <w:rPr>
+          <w:sz w:val="28"/>
+          <w:szCs w:val="28"/>
+        </w:rPr>
+      </w:pPr>
+      <w:r>
+        <w:rPr>
+          <w:sz w:val="28"/>
+          <w:szCs w:val="28"/>
+        </w:rPr>
+      </w:r>
+    </w:p>
+    <w:p>
+      <w:pPr>
+        <w:pStyle w:val="Normal"/>
+        <w:tabs>
+          <w:tab w:val="clear" w:pos="708"/>
+          <w:tab w:val="left" w:pos="810" w:leader="none"/>
+          <w:tab w:val="left" w:pos="900" w:leader="none"/>
+          <w:tab w:val="left" w:pos="4281" w:leader="none"/>
+        </w:tabs>
+        <w:ind w:firstLine="284"/>
+        <w:rPr>
+          <w:sz w:val="28"/>
+          <w:szCs w:val="28"/>
+        </w:rPr>
+      </w:pPr>
+      <w:r>
+        <w:rPr>
+          <w:sz w:val="28"/>
+          <w:szCs w:val="28"/>
+        </w:rPr>
+      </w:r>
+    </w:p>
+    <w:p>
+      <w:pPr>
+        <w:pStyle w:val="Normal"/>
+        <w:tabs>
+          <w:tab w:val="clear" w:pos="708"/>
+          <w:tab w:val="left" w:pos="810" w:leader="none"/>
+          <w:tab w:val="left" w:pos="900" w:leader="none"/>
+          <w:tab w:val="left" w:pos="4281" w:leader="none"/>
+        </w:tabs>
+        <w:ind w:firstLine="284"/>
+        <w:rPr>
+          <w:sz w:val="28"/>
+          <w:szCs w:val="28"/>
+        </w:rPr>
+      </w:pPr>
+      <w:r>
+        <w:rPr>
+          <w:sz w:val="28"/>
+          <w:szCs w:val="28"/>
+        </w:rPr>
+      </w:r>
+    </w:p>
+    <w:p>
+      <w:pPr>
+        <w:pStyle w:val="Normal"/>
+        <w:tabs>
+          <w:tab w:val="clear" w:pos="708"/>
+          <w:tab w:val="left" w:pos="810" w:leader="none"/>
+          <w:tab w:val="left" w:pos="900" w:leader="none"/>
+          <w:tab w:val="left" w:pos="4281" w:leader="none"/>
+        </w:tabs>
+        <w:ind w:firstLine="284"/>
+        <w:rPr>
+          <w:sz w:val="28"/>
+          <w:szCs w:val="28"/>
+        </w:rPr>
+      </w:pPr>
+      <w:r>
+        <w:rPr>
+          <w:sz w:val="28"/>
+          <w:szCs w:val="28"/>
+        </w:rPr>
+      </w:r>
     </w:p>
     <w:p>
       <w:pPr>
         <w:pStyle w:val="5"/>
         <w:rPr>
-          <w:b w:val="0"/>
+          <w:b w:val="false"/>
+          <w:b w:val="false"/>
           <w:spacing w:val="0"/>
           <w:sz w:val="24"/>
         </w:rPr>
       </w:pPr>
       <w:r>
         <w:rPr>
-          <w:b w:val="0"/>
+          <w:b w:val="false"/>
           <w:spacing w:val="0"/>
         </w:rPr>
         <w:t>2025 г</w:t>
       </w:r>
       <w:r>
         <w:rPr>
-          <w:b w:val="0"/>
+          <w:b w:val="false"/>
           <w:spacing w:val="0"/>
           <w:sz w:val="24"/>
         </w:rPr>
         <w:t>.</w:t>
       </w:r>
     </w:p>
-    <w:p/>
+    <w:p>
+      <w:pPr>
+        <w:pStyle w:val="Normal"/>
+        <w:rPr/>
+      </w:pPr>
+      <w:r>
+        <w:rPr/>
+      </w:r>
+    </w:p>
     <w:sectPr>
+      <w:type w:val="nextPage"/>
       <w:pgSz w:w="11906" w:h="16838"/>
-      <w:pgMar w:top="1134" w:right="850" w:bottom="993" w:left="1701" w:header="709" w:footer="709" w:gutter="0"/>
-      <w:cols w:space="708"/>
-      <w:docGrid w:linePitch="360"/>
+      <w:pgMar w:left="1701" w:right="850" w:gutter="0" w:header="0" w:top="1134" w:footer="0" w:bottom="993"/>
+      <w:pgNumType w:fmt="decimal"/>
+      <w:formProt w:val="false"/>
+      <w:textDirection w:val="lrTb"/>
+      <w:docGrid w:type="default" w:linePitch="360" w:charSpace="0"/>
     </w:sectPr>
   </w:body>
 </w:document>
 </file>
 
 <file path=word/styles.xml><?xml version="1.0" encoding="utf-8"?>
-<w:styles xmlns:mc="http://schemas.openxmlformats.org/markup-compatibility/2006" xmlns:r="http://schemas.openxmlformats.org/officeDocument/2006/relationships" xmlns:w="http://schemas.openxmlformats.org/wordprocessingml/2006/main" xmlns:w14="http://schemas.microsoft.com/office/word/2010/wordml" xmlns:w15="http://schemas.microsoft.com/office/word/2012/wordml" mc:Ignorable="w14 w15">
+<w:styles xmlns:w="http://schemas.openxmlformats.org/wordprocessingml/2006/main" xmlns:w14="http://schemas.microsoft.com/office/word/2010/wordml" xmlns:mc="http://schemas.openxmlformats.org/markup-compatibility/2006" mc:Ignorable="w14">
   <w:docDefaults>
     <w:rPrDefault>
       <w:rPr>
-        <w:rFonts w:ascii="Times New Roman" w:eastAsia="Times New Roman" w:hAnsi="Times New Roman" w:cs="Times New Roman"/>
+        <w:rFonts w:ascii="Times New Roman" w:hAnsi="Times New Roman" w:eastAsia="Times New Roman" w:cs="Times New Roman"/>
         <w:lang w:val="ru-RU" w:eastAsia="ru-RU" w:bidi="ar-SA"/>
       </w:rPr>
     </w:rPrDefault>
-    <w:pPrDefault/>
+    <w:pPrDefault>
+      <w:pPr>
+        <w:suppressAutoHyphens w:val="true"/>
+      </w:pPr>
+    </w:pPrDefault>
   </w:docDefaults>
   <w:latentStyles w:defLockedState="0" w:defUIPriority="0" w:defSemiHidden="0" w:defUnhideWhenUsed="0" w:defQFormat="0" w:count="371">
     <w:lsdException w:name="Normal" w:qFormat="1"/>
@@ -1062,7 +950,7 @@
     <w:lsdException w:name="Hyperlink" w:uiPriority="99"/>
     <w:lsdException w:name="Strong" w:qFormat="1"/>
     <w:lsdException w:name="Emphasis" w:qFormat="1"/>
-    <w:lsdException w:name="Placeholder Text" w:semiHidden="1" w:uiPriority="99"/>
+    <w:lsdException w:name="Placeholder Text" w:uiPriority="99" w:semiHidden="1"/>
     <w:lsdException w:name="No Spacing" w:uiPriority="1" w:qFormat="1"/>
     <w:lsdException w:name="Light Shading" w:uiPriority="60"/>
     <w:lsdException w:name="Light List" w:uiPriority="61"/>
@@ -1084,7 +972,7 @@
     <w:lsdException w:name="Medium Shading 1 Accent 1" w:uiPriority="63"/>
     <w:lsdException w:name="Medium Shading 2 Accent 1" w:uiPriority="64"/>
     <w:lsdException w:name="Medium List 1 Accent 1" w:uiPriority="65"/>
-    <w:lsdException w:name="Revision" w:semiHidden="1" w:uiPriority="99"/>
+    <w:lsdException w:name="Revision" w:uiPriority="99" w:semiHidden="1"/>
     <w:lsdException w:name="List Paragraph" w:uiPriority="34" w:qFormat="1"/>
     <w:lsdException w:name="Quote" w:uiPriority="29" w:qFormat="1"/>
     <w:lsdException w:name="Intense Quote" w:uiPriority="30" w:qFormat="1"/>
@@ -1171,8 +1059,8 @@
     <w:lsdException w:name="Subtle Reference" w:uiPriority="31" w:qFormat="1"/>
     <w:lsdException w:name="Intense Reference" w:uiPriority="32" w:qFormat="1"/>
     <w:lsdException w:name="Book Title" w:uiPriority="33" w:qFormat="1"/>
-    <w:lsdException w:name="Bibliography" w:semiHidden="1" w:uiPriority="37" w:unhideWhenUsed="1"/>
-    <w:lsdException w:name="TOC Heading" w:semiHidden="1" w:uiPriority="39" w:unhideWhenUsed="1" w:qFormat="1"/>
+    <w:lsdException w:name="Bibliography" w:uiPriority="37" w:semiHidden="1" w:unhideWhenUsed="1"/>
+    <w:lsdException w:name="TOC Heading" w:uiPriority="39" w:semiHidden="1" w:unhideWhenUsed="1" w:qFormat="1"/>
     <w:lsdException w:name="Plain Table 1" w:uiPriority="41"/>
     <w:lsdException w:name="Plain Table 2" w:uiPriority="42"/>
     <w:lsdException w:name="Plain Table 3" w:uiPriority="43"/>
@@ -1278,22 +1166,32 @@
     <w:lsdException w:name="List Table 6 Colorful Accent 6" w:uiPriority="51"/>
     <w:lsdException w:name="List Table 7 Colorful Accent 6" w:uiPriority="52"/>
   </w:latentStyles>
-  <w:style w:type="paragraph" w:default="1" w:styleId="a">
+  <w:style w:type="paragraph" w:styleId="Normal" w:default="1">
     <w:name w:val="Normal"/>
     <w:qFormat/>
+    <w:pPr>
+      <w:widowControl/>
+      <w:bidi w:val="0"/>
+      <w:spacing w:before="0" w:after="0"/>
+      <w:jc w:val="left"/>
+    </w:pPr>
     <w:rPr>
+      <w:rFonts w:ascii="Times New Roman" w:hAnsi="Times New Roman" w:eastAsia="Times New Roman" w:cs="Times New Roman"/>
+      <w:color w:val="auto"/>
+      <w:kern w:val="0"/>
       <w:sz w:val="24"/>
       <w:szCs w:val="24"/>
+      <w:lang w:val="ru-RU" w:eastAsia="ru-RU" w:bidi="ar-SA"/>
     </w:rPr>
   </w:style>
   <w:style w:type="paragraph" w:styleId="1">
-    <w:name w:val="heading 1"/>
-    <w:basedOn w:val="a"/>
-    <w:next w:val="a"/>
-    <w:link w:val="10"/>
+    <w:name w:val="Heading 1"/>
+    <w:basedOn w:val="Normal"/>
+    <w:next w:val="Normal"/>
+    <w:link w:val="11"/>
     <w:qFormat/>
     <w:pPr>
-      <w:keepNext/>
+      <w:keepNext w:val="true"/>
       <w:ind w:firstLine="284"/>
       <w:jc w:val="center"/>
       <w:outlineLvl w:val="0"/>
@@ -1303,13 +1201,13 @@
     </w:rPr>
   </w:style>
   <w:style w:type="paragraph" w:styleId="5">
-    <w:name w:val="heading 5"/>
-    <w:basedOn w:val="a"/>
-    <w:next w:val="a"/>
-    <w:link w:val="50"/>
+    <w:name w:val="Heading 5"/>
+    <w:basedOn w:val="Normal"/>
+    <w:next w:val="Normal"/>
+    <w:link w:val="51"/>
     <w:qFormat/>
     <w:pPr>
-      <w:keepNext/>
+      <w:keepNext w:val="true"/>
       <w:jc w:val="center"/>
       <w:outlineLvl w:val="4"/>
     </w:pPr>
@@ -1319,15 +1217,110 @@
       <w:sz w:val="28"/>
     </w:rPr>
   </w:style>
-  <w:style w:type="character" w:default="1" w:styleId="a0">
+  <w:style w:type="character" w:styleId="DefaultParagraphFont" w:default="1">
     <w:name w:val="Default Paragraph Font"/>
     <w:semiHidden/>
+    <w:qFormat/>
+    <w:rPr/>
+  </w:style>
+  <w:style w:type="character" w:styleId="Style12">
+    <w:name w:val="Интернет-ссылка"/>
+    <w:uiPriority w:val="99"/>
+    <w:unhideWhenUsed/>
+    <w:rsid w:val="00dc18f2"/>
+    <w:rPr>
+      <w:color w:val="0000FF"/>
+      <w:u w:val="single"/>
+    </w:rPr>
+  </w:style>
+  <w:style w:type="character" w:styleId="11" w:customStyle="1">
+    <w:name w:val="Заголовок 1 Знак"/>
+    <w:qFormat/>
+    <w:rsid w:val="006a2401"/>
+    <w:rPr>
+      <w:sz w:val="28"/>
+      <w:szCs w:val="24"/>
+    </w:rPr>
+  </w:style>
+  <w:style w:type="character" w:styleId="51" w:customStyle="1">
+    <w:name w:val="Заголовок 5 Знак"/>
+    <w:qFormat/>
+    <w:rsid w:val="006a2401"/>
+    <w:rPr>
+      <w:b/>
+      <w:spacing w:val="20"/>
+      <w:sz w:val="28"/>
+      <w:szCs w:val="24"/>
+    </w:rPr>
+  </w:style>
+  <w:style w:type="paragraph" w:styleId="Style13">
+    <w:name w:val="Заголовок"/>
+    <w:basedOn w:val="Normal"/>
+    <w:next w:val="Style14"/>
+    <w:qFormat/>
+    <w:pPr>
+      <w:keepNext w:val="true"/>
+      <w:spacing w:before="240" w:after="120"/>
+    </w:pPr>
+    <w:rPr>
+      <w:rFonts w:ascii="Liberation Sans" w:hAnsi="Liberation Sans" w:eastAsia="Tahoma" w:cs="Droid Sans Devanagari"/>
+      <w:sz w:val="28"/>
+      <w:szCs w:val="28"/>
+    </w:rPr>
+  </w:style>
+  <w:style w:type="paragraph" w:styleId="Style14">
+    <w:name w:val="Body Text"/>
+    <w:basedOn w:val="Normal"/>
+    <w:pPr>
+      <w:spacing w:lineRule="auto" w:line="276" w:before="0" w:after="140"/>
+    </w:pPr>
+    <w:rPr/>
+  </w:style>
+  <w:style w:type="paragraph" w:styleId="Style15">
+    <w:name w:val="List"/>
+    <w:basedOn w:val="Style14"/>
+    <w:pPr/>
+    <w:rPr>
+      <w:rFonts w:cs="Droid Sans Devanagari"/>
+    </w:rPr>
+  </w:style>
+  <w:style w:type="paragraph" w:styleId="Style16">
+    <w:name w:val="Caption"/>
+    <w:basedOn w:val="Normal"/>
+    <w:qFormat/>
+    <w:pPr>
+      <w:suppressLineNumbers/>
+      <w:spacing w:before="120" w:after="120"/>
+    </w:pPr>
+    <w:rPr>
+      <w:rFonts w:cs="Droid Sans Devanagari"/>
+      <w:i/>
+      <w:iCs/>
+      <w:sz w:val="24"/>
+      <w:szCs w:val="24"/>
+    </w:rPr>
+  </w:style>
+  <w:style w:type="paragraph" w:styleId="Style17">
+    <w:name w:val="Указатель"/>
+    <w:basedOn w:val="Normal"/>
+    <w:qFormat/>
+    <w:pPr>
+      <w:suppressLineNumbers/>
+    </w:pPr>
+    <w:rPr>
+      <w:rFonts w:cs="Droid Sans Devanagari"/>
+      <w:lang w:val="zxx" w:eastAsia="zxx" w:bidi="zxx"/>
+    </w:rPr>
+  </w:style>
+  <w:style w:type="numbering" w:styleId="NoList" w:default="1">
+    <w:name w:val="No List"/>
+    <w:semiHidden/>
+    <w:qFormat/>
   </w:style>
   <w:style w:type="table" w:default="1" w:styleId="a1">
     <w:name w:val="Normal Table"/>
     <w:semiHidden/>
     <w:tblPr>
-      <w:tblInd w:w="0" w:type="dxa"/>
       <w:tblCellMar>
         <w:top w:w="0" w:type="dxa"/>
         <w:left w:w="108" w:type="dxa"/>
@@ -1335,40 +1328,6 @@
         <w:right w:w="108" w:type="dxa"/>
       </w:tblCellMar>
     </w:tblPr>
-  </w:style>
-  <w:style w:type="numbering" w:default="1" w:styleId="a2">
-    <w:name w:val="No List"/>
-    <w:semiHidden/>
-  </w:style>
-  <w:style w:type="character" w:styleId="a3">
-    <w:name w:val="Hyperlink"/>
-    <w:uiPriority w:val="99"/>
-    <w:unhideWhenUsed/>
-    <w:rsid w:val="00DC18F2"/>
-    <w:rPr>
-      <w:color w:val="0000FF"/>
-      <w:u w:val="single"/>
-    </w:rPr>
-  </w:style>
-  <w:style w:type="character" w:customStyle="1" w:styleId="10">
-    <w:name w:val="Заголовок 1 Знак"/>
-    <w:link w:val="1"/>
-    <w:rsid w:val="006A2401"/>
-    <w:rPr>
-      <w:sz w:val="28"/>
-      <w:szCs w:val="24"/>
-    </w:rPr>
-  </w:style>
-  <w:style w:type="character" w:customStyle="1" w:styleId="50">
-    <w:name w:val="Заголовок 5 Знак"/>
-    <w:link w:val="5"/>
-    <w:rsid w:val="006A2401"/>
-    <w:rPr>
-      <w:b/>
-      <w:spacing w:val="20"/>
-      <w:sz w:val="28"/>
-      <w:szCs w:val="24"/>
-    </w:rPr>
   </w:style>
 </w:styles>
 </file>
